--- a/STDS_AT2_Team_Expectations_Agreement_Group_4 - DanH_Vers02.docx
+++ b/STDS_AT2_Team_Expectations_Agreement_Group_4 - DanH_Vers02.docx
@@ -228,7 +228,7 @@
     </w:p>
     <w:tbl>
       <w:tblPr>
-        <w:tblStyle w:val="a5"/>
+        <w:tblStyle w:val="a"/>
         <w:tblW w:w="9495" w:type="dxa"/>
         <w:tblInd w:w="560" w:type="dxa"/>
         <w:tblLayout w:type="fixed"/>
@@ -904,7 +904,7 @@
     </w:p>
     <w:p>
       <w:pPr>
-        <w:pStyle w:val="3"/>
+        <w:pStyle w:val="Heading3"/>
         <w:rPr>
           <w:color w:val="auto"/>
           <w:sz w:val="22"/>
@@ -917,6 +917,7 @@
           <w:sz w:val="22"/>
           <w:szCs w:val="22"/>
         </w:rPr>
+        <w:lastRenderedPageBreak/>
         <w:t xml:space="preserve">As a team collaborating on the upcoming </w:t>
       </w:r>
       <w:r>
@@ -1034,7 +1035,7 @@
     </w:p>
     <w:p>
       <w:pPr>
-        <w:pStyle w:val="3"/>
+        <w:pStyle w:val="Heading3"/>
         <w:rPr>
           <w:b/>
         </w:rPr>
@@ -1068,7 +1069,7 @@
     </w:p>
     <w:p>
       <w:pPr>
-        <w:pStyle w:val="3"/>
+        <w:pStyle w:val="Heading3"/>
         <w:rPr>
           <w:b/>
         </w:rPr>
@@ -1108,7 +1109,7 @@
     </w:p>
     <w:p>
       <w:pPr>
-        <w:pStyle w:val="3"/>
+        <w:pStyle w:val="Heading3"/>
         <w:rPr>
           <w:b/>
         </w:rPr>
@@ -1154,7 +1155,7 @@
     </w:p>
     <w:p>
       <w:pPr>
-        <w:pStyle w:val="3"/>
+        <w:pStyle w:val="Heading3"/>
         <w:rPr>
           <w:b/>
         </w:rPr>
@@ -1177,10 +1178,18 @@
         <w:t>We will</w:t>
       </w:r>
       <w:r>
-        <w:t xml:space="preserve"> commit to providing each other a high quality of service</w:t>
-      </w:r>
-      <w:r>
-        <w:t xml:space="preserve"> . </w:t>
+        <w:t xml:space="preserve"> commit to providing each other a high quality of </w:t>
+      </w:r>
+      <w:proofErr w:type="gramStart"/>
+      <w:r>
+        <w:t>service</w:t>
+      </w:r>
+      <w:r>
+        <w:t xml:space="preserve"> .</w:t>
+      </w:r>
+      <w:proofErr w:type="gramEnd"/>
+      <w:r>
+        <w:t xml:space="preserve"> </w:t>
       </w:r>
       <w:r>
         <w:t>We agree that a</w:t>
@@ -1197,7 +1206,7 @@
     </w:p>
     <w:p>
       <w:pPr>
-        <w:pStyle w:val="3"/>
+        <w:pStyle w:val="Heading3"/>
         <w:rPr>
           <w:b/>
           <w:bCs/>
@@ -1231,7 +1240,7 @@
     </w:p>
     <w:p>
       <w:pPr>
-        <w:pStyle w:val="3"/>
+        <w:pStyle w:val="Heading3"/>
         <w:rPr>
           <w:b/>
           <w:bCs/>
@@ -1250,13 +1259,26 @@
         <w:t>We understand that</w:t>
       </w:r>
       <w:r>
-        <w:t xml:space="preserve"> our commitment to this agreement will have an affect not only on our individual success but the team as a whole.</w:t>
+        <w:t xml:space="preserve"> our commitment to this agreement will have an affect not only on our individual success but the </w:t>
+      </w:r>
+      <w:proofErr w:type="gramStart"/>
+      <w:r>
+        <w:t>team as a whole</w:t>
+      </w:r>
+      <w:proofErr w:type="gramEnd"/>
+      <w:r>
+        <w:t>.</w:t>
       </w:r>
       <w:r>
         <w:t xml:space="preserve"> </w:t>
       </w:r>
-      <w:r>
-        <w:t>So we will hold ourselves and each other accountable for living up to this expectation.</w:t>
+      <w:proofErr w:type="gramStart"/>
+      <w:r>
+        <w:t>So</w:t>
+      </w:r>
+      <w:proofErr w:type="gramEnd"/>
+      <w:r>
+        <w:t xml:space="preserve"> we will hold ourselves and each other accountable for living up to this expectation.</w:t>
       </w:r>
     </w:p>
     <w:p/>
@@ -1268,7 +1290,7 @@
     <w:p/>
     <w:p>
       <w:pPr>
-        <w:pStyle w:val="3"/>
+        <w:pStyle w:val="Heading3"/>
         <w:rPr>
           <w:b/>
           <w:bCs/>
@@ -1279,13 +1301,14 @@
           <w:b/>
           <w:bCs/>
         </w:rPr>
+        <w:lastRenderedPageBreak/>
         <w:t>Agreed and Accepted By:</w:t>
       </w:r>
     </w:p>
     <w:p/>
     <w:tbl>
       <w:tblPr>
-        <w:tblStyle w:val="a7"/>
+        <w:tblStyle w:val="TableGrid"/>
         <w:tblW w:w="0" w:type="auto"/>
         <w:tblLook w:val="04A0" w:firstRow="1" w:lastRow="0" w:firstColumn="1" w:lastColumn="0" w:noHBand="0" w:noVBand="1"/>
       </w:tblPr>
@@ -1436,7 +1459,11 @@
           <w:tcPr>
             <w:tcW w:w="5230" w:type="dxa"/>
           </w:tcPr>
-          <w:p/>
+          <w:p>
+            <w:r>
+              <w:t>30 Aug 2023</w:t>
+            </w:r>
+          </w:p>
         </w:tc>
       </w:tr>
       <w:tr>
@@ -2040,14 +2067,14 @@
     <w:lsdException w:name="Unresolved Mention" w:semiHidden="1" w:unhideWhenUsed="1"/>
     <w:lsdException w:name="Smart Link" w:semiHidden="1" w:unhideWhenUsed="1"/>
   </w:latentStyles>
-  <w:style w:type="paragraph" w:default="1" w:styleId="a">
+  <w:style w:type="paragraph" w:default="1" w:styleId="Normal">
     <w:name w:val="Normal"/>
     <w:qFormat/>
   </w:style>
-  <w:style w:type="paragraph" w:styleId="1">
+  <w:style w:type="paragraph" w:styleId="Heading1">
     <w:name w:val="heading 1"/>
-    <w:basedOn w:val="a"/>
-    <w:next w:val="a"/>
+    <w:basedOn w:val="Normal"/>
+    <w:next w:val="Normal"/>
     <w:uiPriority w:val="9"/>
     <w:qFormat/>
     <w:pPr>
@@ -2061,10 +2088,10 @@
       <w:szCs w:val="40"/>
     </w:rPr>
   </w:style>
-  <w:style w:type="paragraph" w:styleId="2">
+  <w:style w:type="paragraph" w:styleId="Heading2">
     <w:name w:val="heading 2"/>
-    <w:basedOn w:val="a"/>
-    <w:next w:val="a"/>
+    <w:basedOn w:val="Normal"/>
+    <w:next w:val="Normal"/>
     <w:uiPriority w:val="9"/>
     <w:unhideWhenUsed/>
     <w:qFormat/>
@@ -2079,10 +2106,10 @@
       <w:szCs w:val="32"/>
     </w:rPr>
   </w:style>
-  <w:style w:type="paragraph" w:styleId="3">
+  <w:style w:type="paragraph" w:styleId="Heading3">
     <w:name w:val="heading 3"/>
-    <w:basedOn w:val="a"/>
-    <w:next w:val="a"/>
+    <w:basedOn w:val="Normal"/>
+    <w:next w:val="Normal"/>
     <w:uiPriority w:val="9"/>
     <w:unhideWhenUsed/>
     <w:qFormat/>
@@ -2098,10 +2125,10 @@
       <w:szCs w:val="28"/>
     </w:rPr>
   </w:style>
-  <w:style w:type="paragraph" w:styleId="4">
+  <w:style w:type="paragraph" w:styleId="Heading4">
     <w:name w:val="heading 4"/>
-    <w:basedOn w:val="a"/>
-    <w:next w:val="a"/>
+    <w:basedOn w:val="Normal"/>
+    <w:next w:val="Normal"/>
     <w:uiPriority w:val="9"/>
     <w:semiHidden/>
     <w:unhideWhenUsed/>
@@ -2118,10 +2145,10 @@
       <w:szCs w:val="24"/>
     </w:rPr>
   </w:style>
-  <w:style w:type="paragraph" w:styleId="5">
+  <w:style w:type="paragraph" w:styleId="Heading5">
     <w:name w:val="heading 5"/>
-    <w:basedOn w:val="a"/>
-    <w:next w:val="a"/>
+    <w:basedOn w:val="Normal"/>
+    <w:next w:val="Normal"/>
     <w:uiPriority w:val="9"/>
     <w:semiHidden/>
     <w:unhideWhenUsed/>
@@ -2136,10 +2163,10 @@
       <w:color w:val="666666"/>
     </w:rPr>
   </w:style>
-  <w:style w:type="paragraph" w:styleId="6">
+  <w:style w:type="paragraph" w:styleId="Heading6">
     <w:name w:val="heading 6"/>
-    <w:basedOn w:val="a"/>
-    <w:next w:val="a"/>
+    <w:basedOn w:val="Normal"/>
+    <w:next w:val="Normal"/>
     <w:uiPriority w:val="9"/>
     <w:semiHidden/>
     <w:unhideWhenUsed/>
@@ -2155,13 +2182,13 @@
       <w:color w:val="666666"/>
     </w:rPr>
   </w:style>
-  <w:style w:type="character" w:default="1" w:styleId="a0">
+  <w:style w:type="character" w:default="1" w:styleId="DefaultParagraphFont">
     <w:name w:val="Default Paragraph Font"/>
     <w:uiPriority w:val="1"/>
     <w:semiHidden/>
     <w:unhideWhenUsed/>
   </w:style>
-  <w:style w:type="table" w:default="1" w:styleId="a1">
+  <w:style w:type="table" w:default="1" w:styleId="TableNormal">
     <w:name w:val="Normal Table"/>
     <w:uiPriority w:val="99"/>
     <w:semiHidden/>
@@ -2176,16 +2203,16 @@
       </w:tblCellMar>
     </w:tblPr>
   </w:style>
-  <w:style w:type="numbering" w:default="1" w:styleId="a2">
+  <w:style w:type="numbering" w:default="1" w:styleId="NoList">
     <w:name w:val="No List"/>
     <w:uiPriority w:val="99"/>
     <w:semiHidden/>
     <w:unhideWhenUsed/>
   </w:style>
-  <w:style w:type="paragraph" w:styleId="a3">
+  <w:style w:type="paragraph" w:styleId="Title">
     <w:name w:val="Title"/>
-    <w:basedOn w:val="a"/>
-    <w:next w:val="a"/>
+    <w:basedOn w:val="Normal"/>
+    <w:next w:val="Normal"/>
     <w:uiPriority w:val="10"/>
     <w:qFormat/>
     <w:pPr>
@@ -2198,10 +2225,10 @@
       <w:szCs w:val="52"/>
     </w:rPr>
   </w:style>
-  <w:style w:type="paragraph" w:styleId="a4">
+  <w:style w:type="paragraph" w:styleId="Subtitle">
     <w:name w:val="Subtitle"/>
-    <w:basedOn w:val="a"/>
-    <w:next w:val="a"/>
+    <w:basedOn w:val="Normal"/>
+    <w:next w:val="Normal"/>
     <w:uiPriority w:val="11"/>
     <w:qFormat/>
     <w:pPr>
@@ -2215,8 +2242,8 @@
       <w:szCs w:val="30"/>
     </w:rPr>
   </w:style>
-  <w:style w:type="table" w:customStyle="1" w:styleId="a5">
-    <w:basedOn w:val="a1"/>
+  <w:style w:type="table" w:customStyle="1" w:styleId="a">
+    <w:basedOn w:val="TableNormal"/>
     <w:tblPr>
       <w:tblStyleRowBandSize w:val="1"/>
       <w:tblStyleColBandSize w:val="1"/>
@@ -2226,7 +2253,7 @@
       </w:tblCellMar>
     </w:tblPr>
   </w:style>
-  <w:style w:type="paragraph" w:styleId="a6">
+  <w:style w:type="paragraph" w:styleId="Revision">
     <w:name w:val="Revision"/>
     <w:hidden/>
     <w:uiPriority w:val="99"/>
@@ -2238,12 +2265,12 @@
   </w:style>
   <w:style w:type="character" w:customStyle="1" w:styleId="ui-provider">
     <w:name w:val="ui-provider"/>
-    <w:basedOn w:val="a0"/>
+    <w:basedOn w:val="DefaultParagraphFont"/>
     <w:rsid w:val="00DC685A"/>
   </w:style>
-  <w:style w:type="table" w:styleId="a7">
+  <w:style w:type="table" w:styleId="TableGrid">
     <w:name w:val="Table Grid"/>
-    <w:basedOn w:val="a1"/>
+    <w:basedOn w:val="TableNormal"/>
     <w:uiPriority w:val="39"/>
     <w:rsid w:val="00691DB2"/>
     <w:pPr>
@@ -2591,7 +2618,6 @@
 <ds:datastoreItem xmlns:ds="http://schemas.openxmlformats.org/officeDocument/2006/customXml" ds:itemID="{9139F130-0692-47B5-ACE5-E39D221FA591}">
   <ds:schemaRefs>
     <ds:schemaRef ds:uri="http://schemas.openxmlformats.org/officeDocument/2006/bibliography"/>
-    <ds:schemaRef ds:uri="http://www.w3.org/2000/xmlns/"/>
   </ds:schemaRefs>
 </ds:datastoreItem>
 </file>